--- a/MPT.CSI/API/Resources/API Testing Development.docx
+++ b/MPT.CSI/API/Resources/API Testing Development.docx
@@ -394,6 +394,142 @@
           <w:highlight w:val="yellow"/>
         </w:rPr>
         <w:t>Basic file ones in setting up API</w:t>
+      </w:r>
+    </w:p>
+    <w:p>
+      <w:pPr>
+        <w:pStyle w:val="ListParagraph"/>
+        <w:numPr>
+          <w:ilvl w:val="2"/>
+          <w:numId w:val="1"/>
+        </w:numPr>
+        <w:rPr>
+          <w:highlight w:val="yellow"/>
+        </w:rPr>
+      </w:pPr>
+      <w:r>
+        <w:rPr>
+          <w:highlight w:val="yellow"/>
+        </w:rPr>
+        <w:t>Unsupported Versions</w:t>
+      </w:r>
+      <w:r>
+        <w:rPr>
+          <w:highlight w:val="yellow"/>
+        </w:rPr>
+        <w:t xml:space="preserve">  (architecture mismatch for </w:t>
+      </w:r>
+      <w:proofErr w:type="spellStart"/>
+      <w:r>
+        <w:rPr>
+          <w:highlight w:val="yellow"/>
+        </w:rPr>
+        <w:t>AnyCPU</w:t>
+      </w:r>
+      <w:proofErr w:type="spellEnd"/>
+      <w:r>
+        <w:rPr>
+          <w:highlight w:val="yellow"/>
+        </w:rPr>
+        <w:t xml:space="preserve">, lots of API </w:t>
+      </w:r>
+      <w:proofErr w:type="spellStart"/>
+      <w:r>
+        <w:rPr>
+          <w:highlight w:val="yellow"/>
+        </w:rPr>
+        <w:t>diferences</w:t>
+      </w:r>
+      <w:proofErr w:type="spellEnd"/>
+      <w:r>
+        <w:rPr>
+          <w:highlight w:val="yellow"/>
+        </w:rPr>
+        <w:t>)</w:t>
+      </w:r>
+    </w:p>
+    <w:p>
+      <w:pPr>
+        <w:pStyle w:val="ListParagraph"/>
+        <w:numPr>
+          <w:ilvl w:val="3"/>
+          <w:numId w:val="1"/>
+        </w:numPr>
+        <w:rPr>
+          <w:highlight w:val="yellow"/>
+        </w:rPr>
+      </w:pPr>
+      <w:r>
+        <w:rPr>
+          <w:highlight w:val="yellow"/>
+        </w:rPr>
+        <w:t>SAP2000v16</w:t>
+      </w:r>
+    </w:p>
+    <w:p>
+      <w:pPr>
+        <w:pStyle w:val="ListParagraph"/>
+        <w:numPr>
+          <w:ilvl w:val="3"/>
+          <w:numId w:val="1"/>
+        </w:numPr>
+        <w:rPr>
+          <w:highlight w:val="yellow"/>
+        </w:rPr>
+      </w:pPr>
+      <w:r>
+        <w:rPr>
+          <w:highlight w:val="yellow"/>
+        </w:rPr>
+        <w:t>CSiBridgev16</w:t>
+      </w:r>
+      <w:r>
+        <w:rPr>
+          <w:highlight w:val="yellow"/>
+        </w:rPr>
+        <w:t xml:space="preserve"> </w:t>
+      </w:r>
+    </w:p>
+    <w:p>
+      <w:pPr>
+        <w:pStyle w:val="ListParagraph"/>
+        <w:numPr>
+          <w:ilvl w:val="3"/>
+          <w:numId w:val="1"/>
+        </w:numPr>
+        <w:rPr>
+          <w:highlight w:val="yellow"/>
+        </w:rPr>
+      </w:pPr>
+      <w:r>
+        <w:rPr>
+          <w:highlight w:val="yellow"/>
+        </w:rPr>
+        <w:t>CSiBridgev17</w:t>
+      </w:r>
+      <w:r>
+        <w:rPr>
+          <w:highlight w:val="yellow"/>
+        </w:rPr>
+        <w:t xml:space="preserve"> </w:t>
+      </w:r>
+    </w:p>
+    <w:p>
+      <w:pPr>
+        <w:pStyle w:val="ListParagraph"/>
+        <w:numPr>
+          <w:ilvl w:val="3"/>
+          <w:numId w:val="1"/>
+        </w:numPr>
+        <w:rPr>
+          <w:highlight w:val="yellow"/>
+        </w:rPr>
+      </w:pPr>
+      <w:r>
+        <w:rPr>
+          <w:highlight w:val="yellow"/>
+        </w:rPr>
+        <w:t xml:space="preserve">ETABS 2013 </w:t>
       </w:r>
     </w:p>
     <w:p>
@@ -783,6 +919,7 @@
         </w:numPr>
       </w:pPr>
       <w:r>
+        <w:lastRenderedPageBreak/>
         <w:t>ETABS</w:t>
       </w:r>
     </w:p>
